--- a/AssignmentReport.docx
+++ b/AssignmentReport.docx
@@ -10,6 +10,7 @@
           <w:docPartUnique/>
         </w:docPartObj>
       </w:sdtPr>
+      <w:sdtEndPr/>
       <w:sdtContent>
         <w:p>
           <w:r>
@@ -89,6 +90,7 @@
                                     <w:dataBinding w:prefixMappings="xmlns:ns0='http://schemas.openxmlformats.org/package/2006/metadata/core-properties' xmlns:ns1='http://purl.org/dc/elements/1.1/'" w:xpath="/ns0:coreProperties[1]/ns1:creator[1]" w:storeItemID="{6C3C8BC8-F283-45AE-878A-BAB7291924A1}"/>
                                     <w:text/>
                                   </w:sdtPr>
+                                  <w:sdtEndPr/>
                                   <w:sdtContent>
                                     <w:r>
                                       <w:rPr>
@@ -155,6 +157,7 @@
                               <w:dataBinding w:prefixMappings="xmlns:ns0='http://schemas.openxmlformats.org/package/2006/metadata/core-properties' xmlns:ns1='http://purl.org/dc/elements/1.1/'" w:xpath="/ns0:coreProperties[1]/ns1:creator[1]" w:storeItemID="{6C3C8BC8-F283-45AE-878A-BAB7291924A1}"/>
                               <w:text/>
                             </w:sdtPr>
+                            <w:sdtEndPr/>
                             <w:sdtContent>
                               <w:r>
                                 <w:rPr>
@@ -387,6 +390,7 @@
                                     <w:dataBinding w:prefixMappings="xmlns:ns0='http://schemas.microsoft.com/office/2006/coverPageProps'" w:xpath="/ns0:CoverPageProperties[1]/ns0:Abstract[1]" w:storeItemID="{55AF091B-3C7A-41E3-B477-F2FDAA23CFDA}"/>
                                     <w:text/>
                                   </w:sdtPr>
+                                  <w:sdtEndPr/>
                                   <w:sdtContent>
                                     <w:r>
                                       <w:rPr>
@@ -441,6 +445,7 @@
                               <w:dataBinding w:prefixMappings="xmlns:ns0='http://schemas.microsoft.com/office/2006/coverPageProps'" w:xpath="/ns0:CoverPageProperties[1]/ns0:Abstract[1]" w:storeItemID="{55AF091B-3C7A-41E3-B477-F2FDAA23CFDA}"/>
                               <w:text/>
                             </w:sdtPr>
+                            <w:sdtEndPr/>
                             <w:sdtContent>
                               <w:r>
                                 <w:rPr>
@@ -732,6 +737,7 @@
                                   <w:dataBinding w:prefixMappings="xmlns:ns0='http://schemas.openxmlformats.org/package/2006/metadata/core-properties' xmlns:ns1='http://purl.org/dc/elements/1.1/'" w:xpath="/ns0:coreProperties[1]/ns1:title[1]" w:storeItemID="{6C3C8BC8-F283-45AE-878A-BAB7291924A1}"/>
                                   <w:text/>
                                 </w:sdtPr>
+                                <w:sdtEndPr/>
                                 <w:sdtContent>
                                   <w:p>
                                     <w:pPr>
@@ -771,6 +777,7 @@
                                   <w:dataBinding w:prefixMappings="xmlns:ns0='http://schemas.openxmlformats.org/package/2006/metadata/core-properties' xmlns:ns1='http://purl.org/dc/elements/1.1/'" w:xpath="/ns0:coreProperties[1]/ns1:subject[1]" w:storeItemID="{6C3C8BC8-F283-45AE-878A-BAB7291924A1}"/>
                                   <w:text/>
                                 </w:sdtPr>
+                                <w:sdtEndPr/>
                                 <w:sdtContent>
                                   <w:p>
                                     <w:pPr>
@@ -834,6 +841,7 @@
                             <w:dataBinding w:prefixMappings="xmlns:ns0='http://schemas.openxmlformats.org/package/2006/metadata/core-properties' xmlns:ns1='http://purl.org/dc/elements/1.1/'" w:xpath="/ns0:coreProperties[1]/ns1:title[1]" w:storeItemID="{6C3C8BC8-F283-45AE-878A-BAB7291924A1}"/>
                             <w:text/>
                           </w:sdtPr>
+                          <w:sdtEndPr/>
                           <w:sdtContent>
                             <w:p>
                               <w:pPr>
@@ -873,6 +881,7 @@
                             <w:dataBinding w:prefixMappings="xmlns:ns0='http://schemas.openxmlformats.org/package/2006/metadata/core-properties' xmlns:ns1='http://purl.org/dc/elements/1.1/'" w:xpath="/ns0:coreProperties[1]/ns1:subject[1]" w:storeItemID="{6C3C8BC8-F283-45AE-878A-BAB7291924A1}"/>
                             <w:text/>
                           </w:sdtPr>
+                          <w:sdtEndPr/>
                           <w:sdtContent>
                             <w:p>
                               <w:pPr>
@@ -936,6 +945,11 @@
     </w:p>
     <w:p/>
     <w:p>
+      <w:pPr>
+        <w:rPr>
+          <w:rStyle w:val="Hyperlink"/>
+        </w:rPr>
+      </w:pPr>
       <w:hyperlink r:id="rId6" w:history="1">
         <w:r>
           <w:rPr>
@@ -945,10 +959,33 @@
         </w:r>
       </w:hyperlink>
     </w:p>
+    <w:p/>
+    <w:p>
+      <w:hyperlink r:id="rId7" w:history="1">
+        <w:r>
+          <w:rPr>
+            <w:rStyle w:val="Hyperlink"/>
+          </w:rPr>
+          <w:t>https://www.gamedev.net/forums/topic/465248-calculating-impulse-due-to-rigid-body-collision-with-friction/</w:t>
+        </w:r>
+      </w:hyperlink>
+    </w:p>
+    <w:p/>
+    <w:p>
+      <w:hyperlink r:id="rId8" w:history="1">
+        <w:r>
+          <w:rPr>
+            <w:rStyle w:val="Hyperlink"/>
+          </w:rPr>
+          <w:t>https://gamedevelopment.tutsplus.com/tutorials/how-to-create-a-custom-2d-physics-engine-friction-scene-and-jump-table--gamedev-7756</w:t>
+        </w:r>
+      </w:hyperlink>
+    </w:p>
     <w:p>
       <w:bookmarkStart w:id="0" w:name="_GoBack"/>
       <w:bookmarkEnd w:id="0"/>
     </w:p>
+    <w:p/>
     <w:sectPr>
       <w:pgSz w:w="11906" w:h="16838"/>
       <w:pgMar w:top="1440" w:right="1440" w:bottom="1440" w:left="1440" w:header="708" w:footer="708" w:gutter="0"/>
